--- a/public/assets/SC/5- FC-SC/FC-SC-5103 Envío de muestras.docx
+++ b/public/assets/SC/5- FC-SC/FC-SC-5103 Envío de muestras.docx
@@ -16,14 +16,13 @@
         <w:gridCol w:w="93"/>
         <w:gridCol w:w="2209"/>
         <w:gridCol w:w="676"/>
-        <w:gridCol w:w="431"/>
-        <w:gridCol w:w="1107"/>
+        <w:gridCol w:w="1538"/>
       </w:tblGrid>
       <w:tr>
         <w:tc>
           <w:tcPr>
             <w:tcW w:w="8838" w:type="dxa"/>
-            <w:gridSpan w:val="9"/>
+            <w:gridSpan w:val="8"/>
             <w:shd w:val="clear" w:color="auto" w:fill="auto"/>
           </w:tcPr>
           <w:p>
@@ -53,7 +52,7 @@
         <w:tc>
           <w:tcPr>
             <w:tcW w:w="8838" w:type="dxa"/>
-            <w:gridSpan w:val="9"/>
+            <w:gridSpan w:val="8"/>
             <w:shd w:val="clear" w:color="auto" w:fill="auto"/>
           </w:tcPr>
           <w:p>
@@ -74,7 +73,7 @@
         <w:tc>
           <w:tcPr>
             <w:tcW w:w="8838" w:type="dxa"/>
-            <w:gridSpan w:val="9"/>
+            <w:gridSpan w:val="8"/>
             <w:shd w:val="clear" w:color="auto" w:fill="auto"/>
           </w:tcPr>
           <w:p>
@@ -105,7 +104,7 @@
         <w:tc>
           <w:tcPr>
             <w:tcW w:w="8838" w:type="dxa"/>
-            <w:gridSpan w:val="9"/>
+            <w:gridSpan w:val="8"/>
             <w:shd w:val="clear" w:color="auto" w:fill="auto"/>
           </w:tcPr>
           <w:p>
@@ -152,7 +151,7 @@
         <w:tc>
           <w:tcPr>
             <w:tcW w:w="7181" w:type="dxa"/>
-            <w:gridSpan w:val="8"/>
+            <w:gridSpan w:val="7"/>
             <w:shd w:val="clear" w:color="auto" w:fill="auto"/>
           </w:tcPr>
           <w:p>
@@ -172,7 +171,25 @@
                 <w:sz w:val="22"/>
                 <w:szCs w:val="22"/>
               </w:rPr>
-              <w:t>${codigo}</w:t>
+              <w:t>${</w:t>
+            </w:r>
+            <w:proofErr w:type="spellStart"/>
+            <w:r>
+              <w:rPr>
+                <w:rFonts w:ascii="Calibri" w:hAnsi="Calibri" w:cs="Arial"/>
+                <w:sz w:val="22"/>
+                <w:szCs w:val="22"/>
+              </w:rPr>
+              <w:t>codigo</w:t>
+            </w:r>
+            <w:proofErr w:type="spellEnd"/>
+            <w:r>
+              <w:rPr>
+                <w:rFonts w:ascii="Calibri" w:hAnsi="Calibri" w:cs="Arial"/>
+                <w:sz w:val="22"/>
+                <w:szCs w:val="22"/>
+              </w:rPr>
+              <w:t>}</w:t>
             </w:r>
             <w:r>
               <w:rPr>
@@ -216,7 +233,7 @@
         <w:tc>
           <w:tcPr>
             <w:tcW w:w="7181" w:type="dxa"/>
-            <w:gridSpan w:val="8"/>
+            <w:gridSpan w:val="7"/>
             <w:shd w:val="clear" w:color="auto" w:fill="auto"/>
           </w:tcPr>
           <w:p>
@@ -279,7 +296,7 @@
         <w:tc>
           <w:tcPr>
             <w:tcW w:w="7181" w:type="dxa"/>
-            <w:gridSpan w:val="8"/>
+            <w:gridSpan w:val="7"/>
             <w:shd w:val="clear" w:color="auto" w:fill="auto"/>
           </w:tcPr>
           <w:p>
@@ -317,7 +334,7 @@
         <w:tc>
           <w:tcPr>
             <w:tcW w:w="8838" w:type="dxa"/>
-            <w:gridSpan w:val="9"/>
+            <w:gridSpan w:val="8"/>
             <w:shd w:val="clear" w:color="auto" w:fill="auto"/>
           </w:tcPr>
           <w:p>
@@ -402,7 +419,25 @@
                 <w:sz w:val="22"/>
                 <w:szCs w:val="22"/>
               </w:rPr>
-              <w:t>${numeroSujeto}</w:t>
+              <w:t>${</w:t>
+            </w:r>
+            <w:proofErr w:type="spellStart"/>
+            <w:r>
+              <w:rPr>
+                <w:rFonts w:ascii="Calibri" w:hAnsi="Calibri" w:cs="Arial"/>
+                <w:sz w:val="22"/>
+                <w:szCs w:val="22"/>
+              </w:rPr>
+              <w:t>numeroSujeto</w:t>
+            </w:r>
+            <w:proofErr w:type="spellEnd"/>
+            <w:r>
+              <w:rPr>
+                <w:rFonts w:ascii="Calibri" w:hAnsi="Calibri" w:cs="Arial"/>
+                <w:sz w:val="22"/>
+                <w:szCs w:val="22"/>
+              </w:rPr>
+              <w:t>}</w:t>
             </w:r>
           </w:p>
         </w:tc>
@@ -450,7 +485,7 @@
         <w:tc>
           <w:tcPr>
             <w:tcW w:w="2214" w:type="dxa"/>
-            <w:gridSpan w:val="3"/>
+            <w:gridSpan w:val="2"/>
             <w:tcBorders>
               <w:top w:val="single" w:sz="4" w:space="0" w:color="auto"/>
               <w:left w:val="single" w:sz="4" w:space="0" w:color="auto"/>
@@ -475,7 +510,25 @@
                 <w:sz w:val="22"/>
                 <w:szCs w:val="22"/>
               </w:rPr>
-              <w:t>${numeroVisita}</w:t>
+              <w:t>${</w:t>
+            </w:r>
+            <w:proofErr w:type="spellStart"/>
+            <w:r>
+              <w:rPr>
+                <w:rFonts w:ascii="Calibri" w:hAnsi="Calibri" w:cs="Arial"/>
+                <w:sz w:val="22"/>
+                <w:szCs w:val="22"/>
+              </w:rPr>
+              <w:t>numeroVisita</w:t>
+            </w:r>
+            <w:proofErr w:type="spellEnd"/>
+            <w:r>
+              <w:rPr>
+                <w:rFonts w:ascii="Calibri" w:hAnsi="Calibri" w:cs="Arial"/>
+                <w:sz w:val="22"/>
+                <w:szCs w:val="22"/>
+              </w:rPr>
+              <w:t>}</w:t>
             </w:r>
           </w:p>
         </w:tc>
@@ -484,7 +537,7 @@
         <w:tc>
           <w:tcPr>
             <w:tcW w:w="8838" w:type="dxa"/>
-            <w:gridSpan w:val="9"/>
+            <w:gridSpan w:val="8"/>
             <w:shd w:val="clear" w:color="auto" w:fill="auto"/>
           </w:tcPr>
           <w:p>
@@ -559,7 +612,25 @@
                 <w:sz w:val="22"/>
                 <w:szCs w:val="22"/>
               </w:rPr>
-              <w:t>${fechaRecoleccion}</w:t>
+              <w:t>${</w:t>
+            </w:r>
+            <w:proofErr w:type="spellStart"/>
+            <w:r>
+              <w:rPr>
+                <w:rFonts w:ascii="Calibri" w:hAnsi="Calibri" w:cs="Arial"/>
+                <w:sz w:val="22"/>
+                <w:szCs w:val="22"/>
+              </w:rPr>
+              <w:t>fechaRecoleccion</w:t>
+            </w:r>
+            <w:proofErr w:type="spellEnd"/>
+            <w:r>
+              <w:rPr>
+                <w:rFonts w:ascii="Calibri" w:hAnsi="Calibri" w:cs="Arial"/>
+                <w:sz w:val="22"/>
+                <w:szCs w:val="22"/>
+              </w:rPr>
+              <w:t>}</w:t>
             </w:r>
           </w:p>
         </w:tc>
@@ -598,91 +669,6 @@
         <w:tc>
           <w:tcPr>
             <w:tcW w:w="2214" w:type="dxa"/>
-            <w:gridSpan w:val="3"/>
-            <w:tcBorders>
-              <w:top w:val="single" w:sz="4" w:space="0" w:color="auto"/>
-              <w:left w:val="single" w:sz="4" w:space="0" w:color="auto"/>
-              <w:bottom w:val="single" w:sz="4" w:space="0" w:color="auto"/>
-              <w:right w:val="single" w:sz="4" w:space="0" w:color="auto"/>
-            </w:tcBorders>
-            <w:shd w:val="clear" w:color="auto" w:fill="auto"/>
-          </w:tcPr>
-          <w:p>
-            <w:pPr>
-              <w:spacing w:line="276" w:lineRule="auto"/>
-              <w:jc w:val="both"/>
-              <w:rPr>
-                <w:rFonts w:ascii="Calibri" w:hAnsi="Calibri" w:cs="Arial"/>
-                <w:sz w:val="22"/>
-                <w:szCs w:val="22"/>
-              </w:rPr>
-            </w:pPr>
-            <w:r>
-              <w:rPr>
-                <w:rFonts w:ascii="Calibri" w:hAnsi="Calibri" w:cs="Arial"/>
-                <w:sz w:val="22"/>
-                <w:szCs w:val="22"/>
-              </w:rPr>
-              <w:t>${reqAlmacen}</w:t>
-            </w:r>
-          </w:p>
-        </w:tc>
-      </w:tr>
-      <w:tr>
-        <w:tc>
-          <w:tcPr>
-            <w:tcW w:w="8838" w:type="dxa"/>
-            <w:gridSpan w:val="9"/>
-            <w:shd w:val="clear" w:color="auto" w:fill="auto"/>
-          </w:tcPr>
-          <w:p>
-            <w:pPr>
-              <w:spacing w:line="276" w:lineRule="auto"/>
-              <w:jc w:val="both"/>
-              <w:rPr>
-                <w:rFonts w:ascii="Calibri" w:hAnsi="Calibri" w:cs="Arial"/>
-                <w:sz w:val="22"/>
-                <w:szCs w:val="22"/>
-              </w:rPr>
-            </w:pPr>
-          </w:p>
-        </w:tc>
-      </w:tr>
-      <w:tr>
-        <w:tc>
-          <w:tcPr>
-            <w:tcW w:w="6624" w:type="dxa"/>
-            <w:gridSpan w:val="6"/>
-            <w:tcBorders>
-              <w:right w:val="single" w:sz="4" w:space="0" w:color="auto"/>
-            </w:tcBorders>
-            <w:shd w:val="clear" w:color="auto" w:fill="auto"/>
-          </w:tcPr>
-          <w:p>
-            <w:pPr>
-              <w:spacing w:line="276" w:lineRule="auto"/>
-              <w:jc w:val="both"/>
-              <w:rPr>
-                <w:rFonts w:ascii="Calibri" w:hAnsi="Calibri" w:cs="Arial"/>
-                <w:b/>
-                <w:sz w:val="22"/>
-                <w:szCs w:val="22"/>
-              </w:rPr>
-            </w:pPr>
-            <w:r>
-              <w:rPr>
-                <w:rFonts w:ascii="Calibri" w:hAnsi="Calibri" w:cs="Arial"/>
-                <w:b/>
-                <w:sz w:val="22"/>
-                <w:szCs w:val="22"/>
-              </w:rPr>
-              <w:t>Hubo desviaciones de temperatura durante el almacén de la muestra</w:t>
-            </w:r>
-          </w:p>
-        </w:tc>
-        <w:tc>
-          <w:tcPr>
-            <w:tcW w:w="1107" w:type="dxa"/>
             <w:gridSpan w:val="2"/>
             <w:tcBorders>
               <w:top w:val="single" w:sz="4" w:space="0" w:color="auto"/>
@@ -695,26 +681,98 @@
           <w:p>
             <w:pPr>
               <w:spacing w:line="276" w:lineRule="auto"/>
-              <w:jc w:val="center"/>
-              <w:rPr>
-                <w:rFonts w:ascii="Calibri" w:hAnsi="Calibri" w:cs="Arial"/>
-                <w:sz w:val="22"/>
-                <w:szCs w:val="22"/>
-              </w:rPr>
-            </w:pPr>
-            <w:r>
-              <w:rPr>
-                <w:rFonts w:ascii="Calibri" w:hAnsi="Calibri" w:cs="Arial"/>
-                <w:sz w:val="22"/>
-                <w:szCs w:val="22"/>
-              </w:rPr>
-              <w:t>Si</w:t>
-            </w:r>
-          </w:p>
-        </w:tc>
-        <w:tc>
-          <w:tcPr>
-            <w:tcW w:w="1107" w:type="dxa"/>
+              <w:jc w:val="both"/>
+              <w:rPr>
+                <w:rFonts w:ascii="Calibri" w:hAnsi="Calibri" w:cs="Arial"/>
+                <w:sz w:val="22"/>
+                <w:szCs w:val="22"/>
+              </w:rPr>
+            </w:pPr>
+            <w:r>
+              <w:rPr>
+                <w:rFonts w:ascii="Calibri" w:hAnsi="Calibri" w:cs="Arial"/>
+                <w:sz w:val="22"/>
+                <w:szCs w:val="22"/>
+              </w:rPr>
+              <w:t>${</w:t>
+            </w:r>
+            <w:proofErr w:type="spellStart"/>
+            <w:r>
+              <w:rPr>
+                <w:rFonts w:ascii="Calibri" w:hAnsi="Calibri" w:cs="Arial"/>
+                <w:sz w:val="22"/>
+                <w:szCs w:val="22"/>
+              </w:rPr>
+              <w:t>reqAlmacen</w:t>
+            </w:r>
+            <w:proofErr w:type="spellEnd"/>
+            <w:r>
+              <w:rPr>
+                <w:rFonts w:ascii="Calibri" w:hAnsi="Calibri" w:cs="Arial"/>
+                <w:sz w:val="22"/>
+                <w:szCs w:val="22"/>
+              </w:rPr>
+              <w:t>}</w:t>
+            </w:r>
+          </w:p>
+        </w:tc>
+      </w:tr>
+      <w:tr>
+        <w:tc>
+          <w:tcPr>
+            <w:tcW w:w="8838" w:type="dxa"/>
+            <w:gridSpan w:val="8"/>
+            <w:shd w:val="clear" w:color="auto" w:fill="auto"/>
+          </w:tcPr>
+          <w:p>
+            <w:pPr>
+              <w:spacing w:line="276" w:lineRule="auto"/>
+              <w:jc w:val="both"/>
+              <w:rPr>
+                <w:rFonts w:ascii="Calibri" w:hAnsi="Calibri" w:cs="Arial"/>
+                <w:sz w:val="22"/>
+                <w:szCs w:val="22"/>
+              </w:rPr>
+            </w:pPr>
+          </w:p>
+        </w:tc>
+      </w:tr>
+      <w:tr>
+        <w:tc>
+          <w:tcPr>
+            <w:tcW w:w="6624" w:type="dxa"/>
+            <w:gridSpan w:val="6"/>
+            <w:tcBorders>
+              <w:right w:val="single" w:sz="4" w:space="0" w:color="auto"/>
+            </w:tcBorders>
+            <w:shd w:val="clear" w:color="auto" w:fill="auto"/>
+          </w:tcPr>
+          <w:p>
+            <w:pPr>
+              <w:spacing w:line="276" w:lineRule="auto"/>
+              <w:jc w:val="both"/>
+              <w:rPr>
+                <w:rFonts w:ascii="Calibri" w:hAnsi="Calibri" w:cs="Arial"/>
+                <w:b/>
+                <w:sz w:val="22"/>
+                <w:szCs w:val="22"/>
+              </w:rPr>
+            </w:pPr>
+            <w:r>
+              <w:rPr>
+                <w:rFonts w:ascii="Calibri" w:hAnsi="Calibri" w:cs="Arial"/>
+                <w:b/>
+                <w:sz w:val="22"/>
+                <w:szCs w:val="22"/>
+              </w:rPr>
+              <w:t>Hubo desviaciones de temperatura durante el almacén de la muestra</w:t>
+            </w:r>
+          </w:p>
+        </w:tc>
+        <w:tc>
+          <w:tcPr>
+            <w:tcW w:w="2214" w:type="dxa"/>
+            <w:gridSpan w:val="2"/>
             <w:tcBorders>
               <w:top w:val="single" w:sz="4" w:space="0" w:color="auto"/>
               <w:left w:val="single" w:sz="4" w:space="0" w:color="auto"/>
@@ -739,8 +797,10 @@
                 <w:sz w:val="22"/>
                 <w:szCs w:val="22"/>
               </w:rPr>
-              <w:t>No</w:t>
-            </w:r>
+              <w:t>${desviacion}</w:t>
+            </w:r>
+            <w:bookmarkStart w:id="0" w:name="_GoBack"/>
+            <w:bookmarkEnd w:id="0"/>
           </w:p>
         </w:tc>
       </w:tr>
@@ -748,7 +808,7 @@
         <w:tc>
           <w:tcPr>
             <w:tcW w:w="8838" w:type="dxa"/>
-            <w:gridSpan w:val="9"/>
+            <w:gridSpan w:val="8"/>
             <w:shd w:val="clear" w:color="auto" w:fill="auto"/>
           </w:tcPr>
           <w:p>
@@ -768,7 +828,7 @@
         <w:tc>
           <w:tcPr>
             <w:tcW w:w="8838" w:type="dxa"/>
-            <w:gridSpan w:val="9"/>
+            <w:gridSpan w:val="8"/>
             <w:shd w:val="clear" w:color="auto" w:fill="auto"/>
           </w:tcPr>
           <w:p>
@@ -819,7 +879,7 @@
         <w:tc>
           <w:tcPr>
             <w:tcW w:w="6630" w:type="dxa"/>
-            <w:gridSpan w:val="7"/>
+            <w:gridSpan w:val="6"/>
             <w:tcBorders>
               <w:top w:val="single" w:sz="4" w:space="0" w:color="auto"/>
               <w:left w:val="single" w:sz="4" w:space="0" w:color="auto"/>
@@ -844,7 +904,25 @@
                 <w:sz w:val="22"/>
                 <w:szCs w:val="22"/>
               </w:rPr>
-              <w:t>${courier}</w:t>
+              <w:t>${</w:t>
+            </w:r>
+            <w:proofErr w:type="spellStart"/>
+            <w:r>
+              <w:rPr>
+                <w:rFonts w:ascii="Calibri" w:hAnsi="Calibri" w:cs="Arial"/>
+                <w:sz w:val="22"/>
+                <w:szCs w:val="22"/>
+              </w:rPr>
+              <w:t>courier</w:t>
+            </w:r>
+            <w:proofErr w:type="spellEnd"/>
+            <w:r>
+              <w:rPr>
+                <w:rFonts w:ascii="Calibri" w:hAnsi="Calibri" w:cs="Arial"/>
+                <w:sz w:val="22"/>
+                <w:szCs w:val="22"/>
+              </w:rPr>
+              <w:t>}</w:t>
             </w:r>
           </w:p>
         </w:tc>
@@ -872,7 +950,7 @@
         <w:tc>
           <w:tcPr>
             <w:tcW w:w="6630" w:type="dxa"/>
-            <w:gridSpan w:val="7"/>
+            <w:gridSpan w:val="6"/>
             <w:tcBorders>
               <w:top w:val="single" w:sz="4" w:space="0" w:color="auto"/>
               <w:bottom w:val="single" w:sz="4" w:space="0" w:color="auto"/>
@@ -927,7 +1005,7 @@
         <w:tc>
           <w:tcPr>
             <w:tcW w:w="6630" w:type="dxa"/>
-            <w:gridSpan w:val="7"/>
+            <w:gridSpan w:val="6"/>
             <w:tcBorders>
               <w:top w:val="single" w:sz="4" w:space="0" w:color="auto"/>
               <w:left w:val="single" w:sz="4" w:space="0" w:color="auto"/>
@@ -952,7 +1030,25 @@
                 <w:sz w:val="22"/>
                 <w:szCs w:val="22"/>
               </w:rPr>
-              <w:t>${numeroGuia}</w:t>
+              <w:t>${</w:t>
+            </w:r>
+            <w:proofErr w:type="spellStart"/>
+            <w:r>
+              <w:rPr>
+                <w:rFonts w:ascii="Calibri" w:hAnsi="Calibri" w:cs="Arial"/>
+                <w:sz w:val="22"/>
+                <w:szCs w:val="22"/>
+              </w:rPr>
+              <w:t>numeroGuia</w:t>
+            </w:r>
+            <w:proofErr w:type="spellEnd"/>
+            <w:r>
+              <w:rPr>
+                <w:rFonts w:ascii="Calibri" w:hAnsi="Calibri" w:cs="Arial"/>
+                <w:sz w:val="22"/>
+                <w:szCs w:val="22"/>
+              </w:rPr>
+              <w:t>}</w:t>
             </w:r>
           </w:p>
         </w:tc>
@@ -980,7 +1076,7 @@
         <w:tc>
           <w:tcPr>
             <w:tcW w:w="6630" w:type="dxa"/>
-            <w:gridSpan w:val="7"/>
+            <w:gridSpan w:val="6"/>
             <w:tcBorders>
               <w:top w:val="single" w:sz="4" w:space="0" w:color="auto"/>
             </w:tcBorders>
@@ -1059,7 +1155,25 @@
                 <w:sz w:val="22"/>
                 <w:szCs w:val="22"/>
               </w:rPr>
-              <w:t>${fechaEnvio}</w:t>
+              <w:t>${</w:t>
+            </w:r>
+            <w:proofErr w:type="spellStart"/>
+            <w:r>
+              <w:rPr>
+                <w:rFonts w:ascii="Calibri" w:hAnsi="Calibri" w:cs="Arial"/>
+                <w:sz w:val="22"/>
+                <w:szCs w:val="22"/>
+              </w:rPr>
+              <w:t>fechaEnvio</w:t>
+            </w:r>
+            <w:proofErr w:type="spellEnd"/>
+            <w:r>
+              <w:rPr>
+                <w:rFonts w:ascii="Calibri" w:hAnsi="Calibri" w:cs="Arial"/>
+                <w:sz w:val="22"/>
+                <w:szCs w:val="22"/>
+              </w:rPr>
+              <w:t>}</w:t>
             </w:r>
           </w:p>
         </w:tc>
@@ -1097,7 +1211,7 @@
         <w:tc>
           <w:tcPr>
             <w:tcW w:w="2214" w:type="dxa"/>
-            <w:gridSpan w:val="3"/>
+            <w:gridSpan w:val="2"/>
             <w:tcBorders>
               <w:top w:val="single" w:sz="4" w:space="0" w:color="auto"/>
               <w:left w:val="single" w:sz="4" w:space="0" w:color="auto"/>
@@ -1189,7 +1303,7 @@
         <w:tc>
           <w:tcPr>
             <w:tcW w:w="2214" w:type="dxa"/>
-            <w:gridSpan w:val="3"/>
+            <w:gridSpan w:val="2"/>
             <w:tcBorders>
               <w:bottom w:val="single" w:sz="4" w:space="0" w:color="auto"/>
             </w:tcBorders>
@@ -1243,7 +1357,7 @@
         <w:tc>
           <w:tcPr>
             <w:tcW w:w="2214" w:type="dxa"/>
-            <w:gridSpan w:val="3"/>
+            <w:gridSpan w:val="2"/>
             <w:tcBorders>
               <w:top w:val="single" w:sz="4" w:space="0" w:color="auto"/>
               <w:left w:val="single" w:sz="4" w:space="0" w:color="auto"/>
@@ -1268,17 +1382,7 @@
                 <w:sz w:val="22"/>
                 <w:szCs w:val="22"/>
               </w:rPr>
-              <w:t>${temperatura</w:t>
-            </w:r>
-            <w:bookmarkStart w:id="0" w:name="_GoBack"/>
-            <w:bookmarkEnd w:id="0"/>
-            <w:r>
-              <w:rPr>
-                <w:rFonts w:ascii="Calibri" w:hAnsi="Calibri" w:cs="Arial"/>
-                <w:sz w:val="22"/>
-                <w:szCs w:val="22"/>
-              </w:rPr>
-              <w:t>}</w:t>
+              <w:t>${temperatura}</w:t>
             </w:r>
           </w:p>
         </w:tc>
@@ -1287,7 +1391,7 @@
         <w:tc>
           <w:tcPr>
             <w:tcW w:w="8838" w:type="dxa"/>
-            <w:gridSpan w:val="9"/>
+            <w:gridSpan w:val="8"/>
             <w:shd w:val="clear" w:color="auto" w:fill="auto"/>
           </w:tcPr>
           <w:p>
@@ -1308,7 +1412,7 @@
         <w:tc>
           <w:tcPr>
             <w:tcW w:w="8838" w:type="dxa"/>
-            <w:gridSpan w:val="9"/>
+            <w:gridSpan w:val="8"/>
             <w:tcBorders>
               <w:bottom w:val="single" w:sz="4" w:space="0" w:color="auto"/>
             </w:tcBorders>
@@ -1409,7 +1513,6 @@
         <w:tc>
           <w:tcPr>
             <w:tcW w:w="1538" w:type="dxa"/>
-            <w:gridSpan w:val="2"/>
             <w:tcBorders>
               <w:top w:val="single" w:sz="4" w:space="0" w:color="auto"/>
               <w:left w:val="single" w:sz="4" w:space="0" w:color="auto"/>
@@ -1465,6 +1568,15 @@
                 <w:szCs w:val="20"/>
               </w:rPr>
             </w:pPr>
+            <w:r>
+              <w:rPr>
+                <w:rFonts w:ascii="Calibri" w:hAnsi="Calibri" w:cs="Arial"/>
+                <w:b/>
+                <w:sz w:val="20"/>
+                <w:szCs w:val="20"/>
+              </w:rPr>
+              <w:t>${nombre}</w:t>
+            </w:r>
           </w:p>
           <w:p>
             <w:pPr>
@@ -1507,7 +1619,6 @@
         <w:tc>
           <w:tcPr>
             <w:tcW w:w="1538" w:type="dxa"/>
-            <w:gridSpan w:val="2"/>
             <w:tcBorders>
               <w:top w:val="single" w:sz="4" w:space="0" w:color="auto"/>
               <w:left w:val="single" w:sz="4" w:space="0" w:color="auto"/>
@@ -1527,6 +1638,15 @@
                 <w:szCs w:val="20"/>
               </w:rPr>
             </w:pPr>
+            <w:r>
+              <w:rPr>
+                <w:rFonts w:ascii="Calibri" w:hAnsi="Calibri" w:cs="Arial"/>
+                <w:b/>
+                <w:sz w:val="20"/>
+                <w:szCs w:val="20"/>
+              </w:rPr>
+              <w:t>${iniciales}</w:t>
+            </w:r>
           </w:p>
         </w:tc>
       </w:tr>
@@ -3859,7 +3979,7 @@
 </file>
 
 <file path=customXml/itemProps1.xml><?xml version="1.0" encoding="utf-8"?>
-<ds:datastoreItem xmlns:ds="http://schemas.openxmlformats.org/officeDocument/2006/customXml" ds:itemID="{00EF5A36-7DBF-47EB-B84E-3A17D4015CA2}">
+<ds:datastoreItem xmlns:ds="http://schemas.openxmlformats.org/officeDocument/2006/customXml" ds:itemID="{40BA93C0-24E8-44DC-82D2-F4DB3C59F0C5}">
   <ds:schemaRefs>
     <ds:schemaRef ds:uri="http://schemas.openxmlformats.org/officeDocument/2006/bibliography"/>
   </ds:schemaRefs>
